--- a/documentation/stakeholders/stakeholders.docx
+++ b/documentation/stakeholders/stakeholders.docx
@@ -193,7 +193,7 @@
                 <w:szCs w:val="24"/>
                 <w:rtl w:val="0"/>
               </w:rPr>
-              <w:t xml:space="preserve">Команда разработки</w:t>
+              <w:t xml:space="preserve">Команда разработки(Владельцы сервиса)</w:t>
             </w:r>
           </w:p>
         </w:tc>
@@ -241,7 +241,7 @@
                 <w:szCs w:val="24"/>
                 <w:rtl w:val="0"/>
               </w:rPr>
-              <w:t xml:space="preserve">Обеспечивает поддержку сервиса</w:t>
+              <w:t xml:space="preserve">Обеспечивает поддержку сервиса, формируют отчеты</w:t>
             </w:r>
           </w:p>
         </w:tc>
